--- a/115. 漓、灕→漓.docx
+++ b/115. 漓、灕→漓.docx
@@ -124,7 +124,7 @@
           <w:szCs w:val="48"/>
           <w:lang w:eastAsia="zh-TW"/>
         </w:rPr>
-        <w:t>辨意：根據《教育部異體字字典》，「</w:t>
+        <w:t>辨意：「</w:t>
       </w:r>
       <w:r>
         <w:rPr>

--- a/115. 漓、灕→漓.docx
+++ b/115. 漓、灕→漓.docx
@@ -11,6 +11,7 @@
           <w:lang w:eastAsia="zh-TW"/>
         </w:rPr>
       </w:pPr>
+      <w:bookmarkStart w:id="0" w:name="_GoBack"/>
       <w:r>
         <w:rPr>
           <w:rFonts w:hint="eastAsia" w:ascii="TW-MOE-Std-Kai" w:hAnsi="TW-MOE-Std-Kai" w:eastAsia="TW-MOE-Std-Kai" w:cs="TW-MOE-Std-Kai"/>
@@ -151,20 +152,10 @@
           <w:szCs w:val="48"/>
           <w:lang w:val="en-US" w:eastAsia="zh-TW"/>
         </w:rPr>
-        <w:t>是指淺薄、刻薄，亦可用於固定詞彙「漓江」（河川名，位於中國大陸廣西省東北部，為桂江上游，或稱為「漓水」，亦可寫作「灕江」）之中，如「淋漓」（溼透的樣子或形容氣勢充盛酣暢）、「歡暢淋漓」、「淋漓痛快」、「澆漓」（人情、風俗淡薄，也作「澆薄」）、「人心渙漓」（也作「人心渙散」）等。而「灕」則是指滲流或水名，作水名時可用於「灕水」（即大夏河）和「灕江」（同「漓江」），如「灕湘」（湘水和灕水）、「灕然」（順暢無阻的樣子）等。現代語境中「漓」和「灕」均不常用，但「漓」比「灕」使用更頻。</w:t>
-      </w:r>
-      <w:bookmarkStart w:id="0" w:name="_GoBack"/>
-      <w:bookmarkEnd w:id="0"/>
-      <w:r>
-        <w:rPr>
-          <w:rFonts w:hint="eastAsia" w:ascii="TW-MOE-Std-Kai" w:hAnsi="TW-MOE-Std-Kai" w:eastAsia="TW-MOE-Std-Kai" w:cs="TW-MOE-Std-Kai"/>
-          <w:sz w:val="48"/>
-          <w:szCs w:val="48"/>
-          <w:lang w:val="en-US" w:eastAsia="zh-TW"/>
-        </w:rPr>
-        <w:t>注意「漓江」一詞兩種寫法均可且同義，但「漓水」和「灕水」是完全不同的意義。</w:t>
+        <w:t>是指淺薄、刻薄，亦可用於固定詞彙「漓江」（河川名，位於中國大陸廣西省東北部，為桂江上游，或稱為「漓水」，亦可寫作「灕江」）之中，如「淋漓」（溼透的樣子或形容氣勢充盛酣暢）、「歡暢淋漓」、「淋漓痛快」、「澆漓」（人情、風俗淡薄，也作「澆薄」）、「人心渙漓」（也作「人心渙散」）等。而「灕」則是指滲流或水名，作水名時可用於「灕水」（即大夏河）和「灕江」（同「漓江」），如「灕湘」（湘水和灕水）、「灕然」（順暢無阻的樣子）等。現代語境中「漓」和「灕」均不常用，但「漓」比「灕」使用更頻。注意「漓江」一詞兩種寫法均可且同義，但「漓水」和「灕水」是完全不同的意義。</w:t>
       </w:r>
     </w:p>
+    <w:bookmarkEnd w:id="0"/>
     <w:sectPr>
       <w:pgSz w:w="11906" w:h="16838"/>
       <w:pgMar w:top="1440" w:right="1800" w:bottom="1440" w:left="1800" w:header="851" w:footer="992" w:gutter="0"/>

--- a/115. 漓、灕→漓.docx
+++ b/115. 漓、灕→漓.docx
@@ -11,7 +11,6 @@
           <w:lang w:eastAsia="zh-TW"/>
         </w:rPr>
       </w:pPr>
-      <w:bookmarkStart w:id="0" w:name="_GoBack"/>
       <w:r>
         <w:rPr>
           <w:rFonts w:hint="eastAsia" w:ascii="TW-MOE-Std-Kai" w:hAnsi="TW-MOE-Std-Kai" w:eastAsia="TW-MOE-Std-Kai" w:cs="TW-MOE-Std-Kai"/>
@@ -152,10 +151,20 @@
           <w:szCs w:val="48"/>
           <w:lang w:val="en-US" w:eastAsia="zh-TW"/>
         </w:rPr>
-        <w:t>是指淺薄、刻薄，亦可用於固定詞彙「漓江」（河川名，位於中國大陸廣西省東北部，為桂江上游，或稱為「漓水」，亦可寫作「灕江」）之中，如「淋漓」（溼透的樣子或形容氣勢充盛酣暢）、「歡暢淋漓」、「淋漓痛快」、「澆漓」（人情、風俗淡薄，也作「澆薄」）、「人心渙漓」（也作「人心渙散」）等。而「灕」則是指滲流或水名，作水名時可用於「灕水」（即大夏河）和「灕江」（同「漓江」），如「灕湘」（湘水和灕水）、「灕然」（順暢無阻的樣子）等。現代語境中「漓」和「灕」均不常用，但「漓」比「灕」使用更頻。注意「漓江」一詞兩種寫法均可且同義，但「漓水」和「灕水」是完全不同的意義。</w:t>
+        <w:t>是指淺薄、刻薄，亦可用於固定詞彙「漓江」（河川名，位於中國大陸廣西省東北部，為桂江上游，或稱為「漓水」，亦可寫作「灕江」）之中，如「淋漓」（溼透的樣子或形容氣勢充盛酣暢）、「淋漓盡致</w:t>
+      </w:r>
+      <w:bookmarkStart w:id="0" w:name="_GoBack"/>
+      <w:bookmarkEnd w:id="0"/>
+      <w:r>
+        <w:rPr>
+          <w:rFonts w:hint="eastAsia" w:ascii="TW-MOE-Std-Kai" w:hAnsi="TW-MOE-Std-Kai" w:eastAsia="TW-MOE-Std-Kai" w:cs="TW-MOE-Std-Kai"/>
+          <w:sz w:val="48"/>
+          <w:szCs w:val="48"/>
+          <w:lang w:val="en-US" w:eastAsia="zh-TW"/>
+        </w:rPr>
+        <w:t>」、「淋漓痛快」、「澆漓」（人情、風俗淡薄，也作「澆薄」）、「人心渙漓」（也作「人心渙散」）等。而「灕」則是指滲流或水名，作水名時可用於「灕水」（即大夏河）和「灕江」（同「漓江」），如「灕湘」（湘水和灕水）、「灕然」（順暢無阻的樣子）等。現代語境中「漓」和「灕」均不常用，但「漓」比「灕」使用更頻。注意「漓江」一詞兩種寫法均可且同義，但「漓水」和「灕水」是完全不同的意義。</w:t>
       </w:r>
     </w:p>
-    <w:bookmarkEnd w:id="0"/>
     <w:sectPr>
       <w:pgSz w:w="11906" w:h="16838"/>
       <w:pgMar w:top="1440" w:right="1800" w:bottom="1440" w:left="1800" w:header="851" w:footer="992" w:gutter="0"/>
